--- a/files/worktime_DE.docx
+++ b/files/worktime_DE.docx
@@ -6,21 +6,8 @@
       <w:pPr>
         <w:ind w:left="720" w:hanging="360"/>
       </w:pPr>
-      <w:proofErr w:type="spellStart"/>
-      <w:r>
-        <w:t>Worktime</w:t>
-      </w:r>
-      <w:proofErr w:type="spellEnd"/>
-      <w:r>
-        <w:t xml:space="preserve"> @ </w:t>
-      </w:r>
-      <w:proofErr w:type="spellStart"/>
-      <w:r>
-        <w:t>leap</w:t>
-      </w:r>
-      <w:proofErr w:type="spellEnd"/>
-      <w:r>
-        <w:t xml:space="preserve"> in time</w:t>
+      <w:r>
+        <w:t>Worktime @ leap in time</w:t>
       </w:r>
     </w:p>
     <w:p>
@@ -66,21 +53,19 @@
         <w:t>S</w:t>
       </w:r>
       <w:r>
-        <w:t xml:space="preserve">ie per Mail an </w:t>
+        <w:t>ie</w:t>
+      </w:r>
+      <w:r>
+        <w:t xml:space="preserve"> zusammen mit dieser Anleitung</w:t>
+      </w:r>
+      <w:r>
+        <w:t xml:space="preserve"> per Mail an </w:t>
       </w:r>
       <w:r>
         <w:t>I</w:t>
       </w:r>
       <w:r>
-        <w:t xml:space="preserve">hre </w:t>
-      </w:r>
-      <w:proofErr w:type="spellStart"/>
-      <w:r>
-        <w:t>leap</w:t>
-      </w:r>
-      <w:proofErr w:type="spellEnd"/>
-      <w:r>
-        <w:t xml:space="preserve"> in time Adresse erhalten</w:t>
+        <w:t>hre leap in time Adresse erhalten</w:t>
       </w:r>
       <w:r>
         <w:t xml:space="preserve">. Alternativ kann es auch per Mail </w:t>
@@ -95,7 +80,13 @@
         <w:t>I</w:t>
       </w:r>
       <w:r>
-        <w:t xml:space="preserve">hres Vornamens + die letzten </w:t>
+        <w:t xml:space="preserve">hres Vornamens + die </w:t>
+      </w:r>
+      <w:r>
+        <w:t>ersten</w:t>
+      </w:r>
+      <w:r>
+        <w:t xml:space="preserve"> </w:t>
       </w:r>
       <w:r>
         <w:t xml:space="preserve">5 Buchstaben Ihres Nachnamens. Falls der Nutzername schon vergeben war, wird noch eine Nummer </w:t>
@@ -177,13 +168,7 @@
         </w:numPr>
       </w:pPr>
       <w:r>
-        <w:t xml:space="preserve">Auf den Start / Stopp Knopf drücken </w:t>
-      </w:r>
-      <w:r>
-        <w:t xml:space="preserve">(rote Box) </w:t>
-      </w:r>
-      <w:r>
-        <w:t>um jetzt zu beginnen, beziehungsweise das Ende zu erfassen.</w:t>
+        <w:t>Auf den Start / Stopp Knopf drücken (rote Box) um jetzt zu beginnen, beziehungsweise das Ende zu erfassen.</w:t>
       </w:r>
       <w:r>
         <w:t xml:space="preserve"> Hier gibt es einige Pflicht und optionale Felder. Dazu später mehr.</w:t>
@@ -198,13 +183,7 @@
         </w:numPr>
       </w:pPr>
       <w:r>
-        <w:t xml:space="preserve">Mit dem Wiederholungsknopf </w:t>
-      </w:r>
-      <w:r>
-        <w:t xml:space="preserve">(gelbe Box) </w:t>
-      </w:r>
-      <w:r>
-        <w:t>eine der letzten Aktivitäten erneut starten.</w:t>
+        <w:t>Mit dem Wiederholungsknopf (gelbe Box) eine der letzten Aktivitäten erneut starten.</w:t>
       </w:r>
     </w:p>
     <w:p>
@@ -306,65 +285,18 @@
     </w:p>
     <w:p>
       <w:r>
-        <w:t xml:space="preserve">Unter meine Zeiten können </w:t>
-      </w:r>
-      <w:r>
-        <w:t>S</w:t>
-      </w:r>
-      <w:r>
-        <w:t xml:space="preserve">ie eine Übersicht aller Zeiten sehen. </w:t>
-      </w:r>
-      <w:r>
-        <w:t xml:space="preserve">Mit dem grün umrahmten Knopf </w:t>
-      </w:r>
-      <w:r>
-        <w:t>können auch hier Zeiten angelegt werden. Mit dem gelb umrahmten Knopf kommt ein Menu um Einträge zu löschen</w:t>
-      </w:r>
-      <w:r>
-        <w:t xml:space="preserve"> / kopieren / editieren.</w:t>
-      </w:r>
-    </w:p>
-    <w:p>
-      <w:r>
-        <w:t xml:space="preserve">Editieren kann auch begonnen werden </w:t>
-      </w:r>
-      <w:r>
-        <w:t>per</w:t>
-      </w:r>
-      <w:r>
-        <w:t xml:space="preserve"> Klick auf den Eintrag selbst.</w:t>
-      </w:r>
-    </w:p>
-    <w:p>
-      <w:r>
-        <w:t>Am 3ten jeden Monats werden die Zeiten exportiert für die Lohnabrechnung. Stellen Sie bitte sicher, das</w:t>
-      </w:r>
-      <w:r>
-        <w:t>s</w:t>
-      </w:r>
-      <w:r>
-        <w:t xml:space="preserve"> bis dahin alles korrekt ist</w:t>
-      </w:r>
-      <w:r>
-        <w:t xml:space="preserve">. Nach </w:t>
-      </w:r>
-      <w:r>
-        <w:t>dem Exportieren</w:t>
-      </w:r>
-      <w:r>
-        <w:t xml:space="preserve"> können die Zeiten nicht mehr editiert werden. Das Programm wird </w:t>
-      </w:r>
-      <w:r>
-        <w:t>auch automatisch prüfen, dass die Wochen beziehungsweise Monats</w:t>
-      </w:r>
-      <w:r>
-        <w:t xml:space="preserve">-Arbeitszeiten eingehalten werden *rechtliche Regelung </w:t>
-      </w:r>
-      <w:r>
-        <w:t>bezüglich Vorlesungszeiten*</w:t>
-      </w:r>
-    </w:p>
-    <w:p>
+        <w:t>Unter Meine Zeiten sehen Sie eine Übersicht über alle Zeiten. Mit der grün umrahmten Schaltfläche können Sie hier auch Zeiten anlegen. Der gelb umrahmte Button öffnet ein Menü zum Löschen / Kopieren / Bearbeiten von Einträgen.</w:t>
+      </w:r>
+    </w:p>
+    <w:p>
+      <w:r>
+        <w:t>Die Bearbeitung kann auch durch Anklicken des Eintrags selbst gestartet werden.</w:t>
+      </w:r>
+    </w:p>
+    <w:p>
+      <w:r>
+        <w:t>Am Ende eines jeden Monats werden die Zeiten für die Lohnabrechnung exportiert. Bitte achten Sie darauf, dass bis dahin alles korrekt ist. Sie erhalten im Vorfeld eine E-Mail mit einer Vorschau, wie Ihre Zeiten in diesem Monat aussehen werden. Nach dem Exportieren können die Zeiten nicht mehr bearbeitet werden. Das Programm prüft auch automatisch, ob die wöchentlichen oder monatlichen Arbeitszeiten eingehalten werden *Gesetzliche Regelung zu den Vorlesungszeiten*.</w:t>
+      </w:r>
       <w:r>
         <w:br w:type="page"/>
       </w:r>
@@ -425,57 +357,12 @@
     </w:p>
     <w:p>
       <w:r>
-        <w:t xml:space="preserve">Der rote Bereich enthält einige Pflichtfelder, allerdings sollte Ihnen hier ohnehin nur eine einzige Auswahl zur Verfügung stehen. Das Projekt ist ihre </w:t>
-      </w:r>
-      <w:r>
-        <w:t>Gruppierung</w:t>
-      </w:r>
-      <w:r>
-        <w:t xml:space="preserve">, z.B. </w:t>
-      </w:r>
-      <w:proofErr w:type="spellStart"/>
-      <w:r>
-        <w:t>WerkstudentTUD</w:t>
-      </w:r>
-      <w:proofErr w:type="spellEnd"/>
-      <w:r>
-        <w:t xml:space="preserve"> und </w:t>
-      </w:r>
-      <w:r>
-        <w:t xml:space="preserve">die Tätigkeit </w:t>
-      </w:r>
-      <w:proofErr w:type="spellStart"/>
-      <w:r>
-        <w:t>work</w:t>
-      </w:r>
-      <w:proofErr w:type="spellEnd"/>
-      <w:r>
-        <w:t>_*</w:t>
-      </w:r>
-      <w:proofErr w:type="spellStart"/>
-      <w:r>
-        <w:t>username</w:t>
-      </w:r>
-      <w:proofErr w:type="spellEnd"/>
-      <w:r>
-        <w:t>*</w:t>
-      </w:r>
-    </w:p>
-    <w:p>
-      <w:r>
-        <w:t>Das grüne Feld steht Ihnen zur freien Verfügung, falls sie Eintragen wollen, was genau sie gemacht haben.</w:t>
-      </w:r>
-      <w:r>
-        <w:t xml:space="preserve"> </w:t>
-      </w:r>
-      <w:r>
-        <w:t>Falls</w:t>
-      </w:r>
-      <w:r>
-        <w:t xml:space="preserve"> ein Eintrag vom Programm verschoben wurde</w:t>
-      </w:r>
-      <w:r>
-        <w:t>, wird dies auch hier vermerkt, zusätzlich zu der Hinweis-Mail.</w:t>
+        <w:t>Der rote Bereich enthält einige Pflichtfelder, aber die Auswahlmöglichkeiten sollten offensichtlich sein. Das Projekt ist Ihre Gruppierung, z.B. Projekt_Werkstudent und die Aktivität Arbeit_Werkstudent.</w:t>
+      </w:r>
+    </w:p>
+    <w:p>
+      <w:r>
+        <w:t>Das grüne Feld sollte eine kurze Beschreibung über den Inhalt Ihrer Arbeit enthalten.</w:t>
       </w:r>
     </w:p>
     <w:p>
